--- a/ПЗ.docx
+++ b/ПЗ.docx
@@ -475,7 +475,7 @@
               <w:rPr>
                 <w:szCs w:val="28"/>
               </w:rPr>
-              <w:t>Л.С. Артемьев</w:t>
+              <w:t>В. С. Васильев</w:t>
             </w:r>
           </w:p>
         </w:tc>
@@ -739,6 +739,18 @@
               <w:t>Студент</w:t>
             </w:r>
           </w:p>
+          <w:p>
+            <w:pPr>
+              <w:spacing w:line="360" w:lineRule="auto"/>
+              <w:ind w:firstLine="0"/>
+              <w:jc w:val="left"/>
+              <w:rPr>
+                <w:szCs w:val="28"/>
+              </w:rPr>
+            </w:pPr>
+            <w:bookmarkStart w:id="1" w:name="_GoBack"/>
+            <w:bookmarkEnd w:id="1"/>
+          </w:p>
         </w:tc>
         <w:tc>
           <w:tcPr>
@@ -754,12 +766,14 @@
               <w:ind w:firstLine="0"/>
               <w:jc w:val="center"/>
               <w:rPr>
-                <w:szCs w:val="28"/>
+                <w:sz w:val="24"/>
+                <w:szCs w:val="24"/>
               </w:rPr>
             </w:pPr>
             <w:r>
               <w:rPr>
                 <w:sz w:val="24"/>
+                <w:szCs w:val="24"/>
               </w:rPr>
               <w:t xml:space="preserve">КИ22-06Б, </w:t>
             </w:r>
@@ -767,6 +781,7 @@
               <w:rPr>
                 <w:color w:val="000000" w:themeColor="text1"/>
                 <w:sz w:val="24"/>
+                <w:szCs w:val="24"/>
               </w:rPr>
               <w:t>032213688</w:t>
             </w:r>
@@ -3315,13 +3330,13 @@
         </w:p>
       </w:sdtContent>
     </w:sdt>
-    <w:bookmarkStart w:id="1" w:name="_Toc128831146" w:displacedByCustomXml="prev"/>
-    <w:bookmarkStart w:id="2" w:name="_Toc128831052" w:displacedByCustomXml="prev"/>
-    <w:bookmarkStart w:id="3" w:name="_Toc128830660" w:displacedByCustomXml="prev"/>
-    <w:bookmarkStart w:id="4" w:name="_Toc128830656" w:displacedByCustomXml="prev"/>
-    <w:bookmarkStart w:id="5" w:name="_Toc128830503" w:displacedByCustomXml="prev"/>
-    <w:bookmarkStart w:id="6" w:name="_Toc128830033" w:displacedByCustomXml="prev"/>
-    <w:bookmarkStart w:id="7" w:name="_Toc128829463" w:displacedByCustomXml="prev"/>
+    <w:bookmarkStart w:id="2" w:name="_Toc128829463" w:displacedByCustomXml="prev"/>
+    <w:bookmarkStart w:id="3" w:name="_Toc128830033" w:displacedByCustomXml="prev"/>
+    <w:bookmarkStart w:id="4" w:name="_Toc128830503" w:displacedByCustomXml="prev"/>
+    <w:bookmarkStart w:id="5" w:name="_Toc128830656" w:displacedByCustomXml="prev"/>
+    <w:bookmarkStart w:id="6" w:name="_Toc128830660" w:displacedByCustomXml="prev"/>
+    <w:bookmarkStart w:id="7" w:name="_Toc128831052" w:displacedByCustomXml="prev"/>
+    <w:bookmarkStart w:id="8" w:name="_Toc128831146" w:displacedByCustomXml="prev"/>
     <w:p>
       <w:pPr>
         <w:pStyle w:val="af1"/>
@@ -3329,19 +3344,19 @@
       <w:r>
         <w:br w:type="page"/>
       </w:r>
-      <w:bookmarkStart w:id="8" w:name="_Toc167977573"/>
+      <w:bookmarkStart w:id="9" w:name="_Toc167977573"/>
+      <w:bookmarkEnd w:id="8"/>
       <w:bookmarkEnd w:id="7"/>
       <w:bookmarkEnd w:id="6"/>
       <w:bookmarkEnd w:id="5"/>
       <w:bookmarkEnd w:id="4"/>
       <w:bookmarkEnd w:id="3"/>
       <w:bookmarkEnd w:id="2"/>
-      <w:bookmarkEnd w:id="1"/>
       <w:r>
         <w:lastRenderedPageBreak/>
         <w:t>Введение</w:t>
       </w:r>
-      <w:bookmarkEnd w:id="8"/>
+      <w:bookmarkEnd w:id="9"/>
     </w:p>
     <w:p>
       <w:pPr>
@@ -3410,14 +3425,14 @@
       <w:pPr>
         <w:pStyle w:val="1"/>
       </w:pPr>
-      <w:bookmarkStart w:id="9" w:name="_Toc128829464"/>
-      <w:bookmarkStart w:id="10" w:name="_Toc128830034"/>
-      <w:bookmarkStart w:id="11" w:name="_Toc128830504"/>
-      <w:bookmarkStart w:id="12" w:name="_Toc128830657"/>
-      <w:bookmarkStart w:id="13" w:name="_Toc128830661"/>
-      <w:bookmarkStart w:id="14" w:name="_Toc128831053"/>
-      <w:bookmarkStart w:id="15" w:name="_Toc128831147"/>
-      <w:bookmarkStart w:id="16" w:name="_Toc167977574"/>
+      <w:bookmarkStart w:id="10" w:name="_Toc128829464"/>
+      <w:bookmarkStart w:id="11" w:name="_Toc128830034"/>
+      <w:bookmarkStart w:id="12" w:name="_Toc128830504"/>
+      <w:bookmarkStart w:id="13" w:name="_Toc128830657"/>
+      <w:bookmarkStart w:id="14" w:name="_Toc128830661"/>
+      <w:bookmarkStart w:id="15" w:name="_Toc128831053"/>
+      <w:bookmarkStart w:id="16" w:name="_Toc128831147"/>
+      <w:bookmarkStart w:id="17" w:name="_Toc167977574"/>
       <w:r>
         <w:lastRenderedPageBreak/>
         <w:t>Разработка</w:t>
@@ -3425,14 +3440,13 @@
       <w:r>
         <w:t xml:space="preserve"> спецификации требований</w:t>
       </w:r>
-      <w:bookmarkStart w:id="17" w:name="_Toc128829465"/>
-      <w:bookmarkStart w:id="18" w:name="_Toc128830035"/>
-      <w:bookmarkStart w:id="19" w:name="_Toc128830505"/>
-      <w:bookmarkStart w:id="20" w:name="_Toc128830658"/>
-      <w:bookmarkStart w:id="21" w:name="_Toc128830662"/>
-      <w:bookmarkStart w:id="22" w:name="_Toc128831054"/>
-      <w:bookmarkStart w:id="23" w:name="_Toc128831148"/>
-      <w:bookmarkEnd w:id="9"/>
+      <w:bookmarkStart w:id="18" w:name="_Toc128829465"/>
+      <w:bookmarkStart w:id="19" w:name="_Toc128830035"/>
+      <w:bookmarkStart w:id="20" w:name="_Toc128830505"/>
+      <w:bookmarkStart w:id="21" w:name="_Toc128830658"/>
+      <w:bookmarkStart w:id="22" w:name="_Toc128830662"/>
+      <w:bookmarkStart w:id="23" w:name="_Toc128831054"/>
+      <w:bookmarkStart w:id="24" w:name="_Toc128831148"/>
       <w:bookmarkEnd w:id="10"/>
       <w:bookmarkEnd w:id="11"/>
       <w:bookmarkEnd w:id="12"/>
@@ -3440,6 +3454,7 @@
       <w:bookmarkEnd w:id="14"/>
       <w:bookmarkEnd w:id="15"/>
       <w:bookmarkEnd w:id="16"/>
+      <w:bookmarkEnd w:id="17"/>
     </w:p>
     <w:p>
       <w:pPr>
@@ -3455,11 +3470,11 @@
       <w:pPr>
         <w:pStyle w:val="21"/>
       </w:pPr>
-      <w:bookmarkStart w:id="24" w:name="_Toc167977575"/>
+      <w:bookmarkStart w:id="25" w:name="_Toc167977575"/>
       <w:r>
         <w:t>Постановка задачи</w:t>
       </w:r>
-      <w:bookmarkEnd w:id="24"/>
+      <w:bookmarkEnd w:id="25"/>
     </w:p>
     <w:p>
       <w:pPr>
@@ -3477,8 +3492,6 @@
       <w:r>
         <w:t>,</w:t>
       </w:r>
-      <w:bookmarkStart w:id="25" w:name="_GoBack"/>
-      <w:bookmarkEnd w:id="25"/>
       <w:r>
         <w:t xml:space="preserve"> каждый преподаватель может вести не все предметы, а только некоторые.</w:t>
       </w:r>
@@ -3497,13 +3510,13 @@
       <w:r>
         <w:t>Выявление ролей и функций, диаграмма прецеденто</w:t>
       </w:r>
-      <w:bookmarkEnd w:id="17"/>
       <w:bookmarkEnd w:id="18"/>
       <w:bookmarkEnd w:id="19"/>
       <w:bookmarkEnd w:id="20"/>
       <w:bookmarkEnd w:id="21"/>
       <w:bookmarkEnd w:id="22"/>
       <w:bookmarkEnd w:id="23"/>
+      <w:bookmarkEnd w:id="24"/>
       <w:r>
         <w:t>в</w:t>
       </w:r>
@@ -3585,7 +3598,7 @@
             <v:path o:extrusionok="f" gradientshapeok="t" o:connecttype="rect"/>
             <o:lock v:ext="edit" aspectratio="t"/>
           </v:shapetype>
-          <v:shape id="_x0000_i3181" type="#_x0000_t75" style="width:348.75pt;height:355.5pt">
+          <v:shape id="_x0000_i1025" type="#_x0000_t75" style="width:348.75pt;height:355.5pt">
             <v:imagedata r:id="rId10" o:title="Admin"/>
           </v:shape>
         </w:pict>
@@ -3609,7 +3622,7 @@
       <w:r>
         <w:lastRenderedPageBreak/>
         <w:pict>
-          <v:shape id="_x0000_i3182" type="#_x0000_t75" style="width:334.5pt;height:306pt">
+          <v:shape id="_x0000_i1026" type="#_x0000_t75" style="width:334.5pt;height:306pt">
             <v:imagedata r:id="rId11" o:title="Methodist"/>
           </v:shape>
         </w:pict>
@@ -3632,7 +3645,7 @@
       </w:pPr>
       <w:r>
         <w:pict>
-          <v:shape id="_x0000_i3183" type="#_x0000_t75" style="width:381.75pt;height:240pt">
+          <v:shape id="_x0000_i1027" type="#_x0000_t75" style="width:381.75pt;height:240pt">
             <v:imagedata r:id="rId12" o:title="Teacher"/>
           </v:shape>
         </w:pict>
@@ -3656,7 +3669,7 @@
       <w:r>
         <w:lastRenderedPageBreak/>
         <w:pict>
-          <v:shape id="_x0000_i3184" type="#_x0000_t75" style="width:277.5pt;height:160.5pt">
+          <v:shape id="_x0000_i1028" type="#_x0000_t75" style="width:277.5pt;height:160.5pt">
             <v:imagedata r:id="rId13" o:title="Listener"/>
           </v:shape>
         </w:pict>
@@ -3838,21 +3851,31 @@
       <w:r>
         <w:t>Ввести Л</w:t>
       </w:r>
+      <w:proofErr w:type="spellStart"/>
       <w:r>
         <w:rPr>
           <w:lang w:val="en-US"/>
         </w:rPr>
-        <w:t xml:space="preserve">огин </w:t>
+        <w:t>огин</w:t>
+      </w:r>
+      <w:proofErr w:type="spellEnd"/>
+      <w:r>
+        <w:rPr>
+          <w:lang w:val="en-US"/>
+        </w:rPr>
+        <w:t xml:space="preserve"> </w:t>
       </w:r>
       <w:r>
         <w:t>и П</w:t>
       </w:r>
+      <w:proofErr w:type="spellStart"/>
       <w:r>
         <w:rPr>
           <w:lang w:val="en-US"/>
         </w:rPr>
         <w:t>ароль</w:t>
       </w:r>
+      <w:proofErr w:type="spellEnd"/>
       <w:r>
         <w:rPr>
           <w:lang w:val="en-US"/>
@@ -7019,7 +7042,15 @@
       </w:pPr>
       <w:r>
         <w:lastRenderedPageBreak/>
-        <w:t>В «Просмотр готовых занятий» (Рисунок 18) Дважды клинуть на нужное занятие</w:t>
+        <w:t xml:space="preserve">В «Просмотр готовых занятий» (Рисунок 18) Дважды </w:t>
+      </w:r>
+      <w:proofErr w:type="spellStart"/>
+      <w:r>
+        <w:t>клинуть</w:t>
+      </w:r>
+      <w:proofErr w:type="spellEnd"/>
+      <w:r>
+        <w:t xml:space="preserve"> на нужное занятие</w:t>
       </w:r>
       <w:r>
         <w:t>;</w:t>
@@ -8176,7 +8207,7 @@
       <w:r>
         <w:lastRenderedPageBreak/>
         <w:pict>
-          <v:shape id="_x0000_i3185" type="#_x0000_t75" style="width:467.25pt;height:359.25pt">
+          <v:shape id="_x0000_i1029" type="#_x0000_t75" style="width:467.25pt;height:359.25pt">
             <v:imagedata r:id="rId35" o:title="PVhod"/>
           </v:shape>
         </w:pict>
@@ -8211,7 +8242,7 @@
       <w:r>
         <w:lastRenderedPageBreak/>
         <w:pict>
-          <v:shape id="_x0000_i3186" type="#_x0000_t75" style="width:468pt;height:285pt">
+          <v:shape id="_x0000_i1030" type="#_x0000_t75" style="width:468pt;height:285pt">
             <v:imagedata r:id="rId36" o:title="PoVhod"/>
           </v:shape>
         </w:pict>
@@ -8263,7 +8294,7 @@
       <w:r>
         <w:lastRenderedPageBreak/>
         <w:pict>
-          <v:shape id="_x0000_i3187" type="#_x0000_t75" style="width:276.75pt;height:601.5pt">
+          <v:shape id="_x0000_i1031" type="#_x0000_t75" style="width:276.75pt;height:601.5pt">
             <v:imagedata r:id="rId37" o:title="PrDobavleniePolzovatelya"/>
           </v:shape>
         </w:pict>
@@ -8301,7 +8332,7 @@
       </w:pPr>
       <w:r>
         <w:pict>
-          <v:shape id="_x0000_i3188" type="#_x0000_t75" style="width:468pt;height:343.5pt">
+          <v:shape id="_x0000_i1032" type="#_x0000_t75" style="width:468pt;height:343.5pt">
             <v:imagedata r:id="rId38" o:title="PoDobavleniePolzovatelya"/>
           </v:shape>
         </w:pict>
@@ -8354,7 +8385,7 @@
         </w:rPr>
         <w:lastRenderedPageBreak/>
         <w:pict>
-          <v:shape id="_x0000_i3189" type="#_x0000_t75" style="width:214.5pt;height:579pt">
+          <v:shape id="_x0000_i1033" type="#_x0000_t75" style="width:214.5pt;height:579pt">
             <v:imagedata r:id="rId39" o:title="PrYdaleniePolzovatelya"/>
           </v:shape>
         </w:pict>
@@ -8399,7 +8430,7 @@
           <w:lang w:eastAsia="ru-RU"/>
         </w:rPr>
         <w:pict>
-          <v:shape id="_x0000_i3190" type="#_x0000_t75" style="width:467.25pt;height:289.5pt">
+          <v:shape id="_x0000_i1034" type="#_x0000_t75" style="width:467.25pt;height:289.5pt">
             <v:imagedata r:id="rId40" o:title="PoYdaleniePolzovatelya"/>
           </v:shape>
         </w:pict>
@@ -8459,7 +8490,7 @@
         </w:rPr>
         <w:lastRenderedPageBreak/>
         <w:pict>
-          <v:shape id="_x0000_i3191" type="#_x0000_t75" style="width:373.5pt;height:571.5pt">
+          <v:shape id="_x0000_i1035" type="#_x0000_t75" style="width:373.5pt;height:571.5pt">
             <v:imagedata r:id="rId41" o:title="PrDobavlenieZanyatiq"/>
           </v:shape>
         </w:pict>
@@ -8507,7 +8538,7 @@
           <w:lang w:eastAsia="ru-RU"/>
         </w:rPr>
         <w:pict>
-          <v:shape id="_x0000_i3192" type="#_x0000_t75" style="width:467.25pt;height:294pt">
+          <v:shape id="_x0000_i1036" type="#_x0000_t75" style="width:467.25pt;height:294pt">
             <v:imagedata r:id="rId42" o:title="PoDobavlenieZanyatiq"/>
           </v:shape>
         </w:pict>
@@ -8575,7 +8606,7 @@
         </w:rPr>
         <w:lastRenderedPageBreak/>
         <w:pict>
-          <v:shape id="_x0000_i3193" type="#_x0000_t75" style="width:245.25pt;height:585.75pt">
+          <v:shape id="_x0000_i1037" type="#_x0000_t75" style="width:245.25pt;height:585.75pt">
             <v:imagedata r:id="rId43" o:title="PrIspravlenieZanyatia"/>
           </v:shape>
         </w:pict>
@@ -8620,7 +8651,7 @@
           <w:lang w:eastAsia="ru-RU"/>
         </w:rPr>
         <w:pict>
-          <v:shape id="_x0000_i3194" type="#_x0000_t75" style="width:467.25pt;height:293.25pt">
+          <v:shape id="_x0000_i1038" type="#_x0000_t75" style="width:467.25pt;height:293.25pt">
             <v:imagedata r:id="rId44" o:title="PoIspravlenieZanyatia"/>
           </v:shape>
         </w:pict>
@@ -8957,7 +8988,7 @@
       <w:r>
         <w:lastRenderedPageBreak/>
         <w:pict>
-          <v:shape id="_x0000_i3195" type="#_x0000_t75" style="width:467.25pt;height:535.5pt">
+          <v:shape id="_x0000_i1039" type="#_x0000_t75" style="width:467.25pt;height:535.5pt">
             <v:imagedata r:id="rId48" o:title="Admin"/>
           </v:shape>
         </w:pict>
@@ -9005,7 +9036,7 @@
       <w:r>
         <w:lastRenderedPageBreak/>
         <w:pict>
-          <v:shape id="_x0000_i3196" type="#_x0000_t75" style="width:467.25pt;height:399.75pt">
+          <v:shape id="_x0000_i1040" type="#_x0000_t75" style="width:467.25pt;height:399.75pt">
             <v:imagedata r:id="rId49" o:title="Methodist"/>
           </v:shape>
         </w:pict>
@@ -9053,7 +9084,7 @@
       <w:r>
         <w:lastRenderedPageBreak/>
         <w:pict>
-          <v:shape id="_x0000_i3197" type="#_x0000_t75" style="width:467.25pt;height:480.75pt">
+          <v:shape id="_x0000_i1041" type="#_x0000_t75" style="width:467.25pt;height:480.75pt">
             <v:imagedata r:id="rId50" o:title="Teacher"/>
           </v:shape>
         </w:pict>
@@ -9100,7 +9131,7 @@
       <w:r>
         <w:lastRenderedPageBreak/>
         <w:pict>
-          <v:shape id="_x0000_i3198" type="#_x0000_t75" style="width:426pt;height:578.25pt">
+          <v:shape id="_x0000_i1042" type="#_x0000_t75" style="width:426pt;height:578.25pt">
             <v:imagedata r:id="rId51" o:title="Listener"/>
           </v:shape>
         </w:pict>
@@ -9238,12 +9269,14 @@
       <w:r>
         <w:t>Скачиваем проект с G</w:t>
       </w:r>
+      <w:proofErr w:type="spellStart"/>
       <w:r>
         <w:rPr>
           <w:lang w:val="en-US"/>
         </w:rPr>
         <w:t>itHub</w:t>
       </w:r>
+      <w:proofErr w:type="spellEnd"/>
       <w:r>
         <w:t xml:space="preserve"> </w:t>
       </w:r>
@@ -9344,12 +9377,14 @@
       <w:r>
         <w:t>Скачиваем проект с G</w:t>
       </w:r>
+      <w:proofErr w:type="spellStart"/>
       <w:r>
         <w:rPr>
           <w:lang w:val="en-US"/>
         </w:rPr>
         <w:t>itHub</w:t>
       </w:r>
+      <w:proofErr w:type="spellEnd"/>
       <w:r>
         <w:t xml:space="preserve"> </w:t>
       </w:r>
@@ -9400,8 +9435,13 @@
       <w:r>
         <w:t xml:space="preserve">Находим в папке </w:t>
       </w:r>
-      <w:r>
-        <w:t xml:space="preserve">release </w:t>
+      <w:proofErr w:type="spellStart"/>
+      <w:r>
+        <w:t>release</w:t>
+      </w:r>
+      <w:proofErr w:type="spellEnd"/>
+      <w:r>
+        <w:t xml:space="preserve"> </w:t>
       </w:r>
       <w:r>
         <w:rPr>
@@ -9436,7 +9476,15 @@
         <w:t>admin</w:t>
       </w:r>
       <w:r>
-        <w:t>», «Пароль – admin». После можно добавлять группы, специальности и пользователей с различными ролями.</w:t>
+        <w:t xml:space="preserve">», «Пароль – </w:t>
+      </w:r>
+      <w:proofErr w:type="spellStart"/>
+      <w:r>
+        <w:t>admin</w:t>
+      </w:r>
+      <w:proofErr w:type="spellEnd"/>
+      <w:r>
+        <w:t>». После можно добавлять группы, специальности и пользователей с различными ролями.</w:t>
       </w:r>
     </w:p>
     <w:p>
@@ -9644,21 +9692,39 @@
       <w:pPr>
         <w:pStyle w:val="A-"/>
       </w:pPr>
+      <w:proofErr w:type="spellStart"/>
       <w:r>
         <w:rPr>
           <w:lang w:val="en-US"/>
         </w:rPr>
-        <w:t>попытка доба</w:t>
-      </w:r>
+        <w:t>попытка</w:t>
+      </w:r>
+      <w:proofErr w:type="spellEnd"/>
+      <w:r>
+        <w:rPr>
+          <w:lang w:val="en-US"/>
+        </w:rPr>
+        <w:t xml:space="preserve"> </w:t>
+      </w:r>
+      <w:proofErr w:type="spellStart"/>
+      <w:r>
+        <w:rPr>
+          <w:lang w:val="en-US"/>
+        </w:rPr>
+        <w:t>доба</w:t>
+      </w:r>
+      <w:proofErr w:type="spellEnd"/>
       <w:r>
         <w:t>в</w:t>
       </w:r>
+      <w:proofErr w:type="spellStart"/>
       <w:r>
         <w:rPr>
           <w:lang w:val="en-US"/>
         </w:rPr>
         <w:t>ить</w:t>
       </w:r>
+      <w:proofErr w:type="spellEnd"/>
       <w:r>
         <w:t xml:space="preserve"> больше </w:t>
       </w:r>
@@ -10283,10 +10349,7 @@
         <w:t>В результате выполнения курсового проекта</w:t>
       </w:r>
       <w:r>
-        <w:t xml:space="preserve"> была выполнена </w:t>
-      </w:r>
-      <w:r>
-        <w:t>разработка спецификаций требования, проектирование, разработка ПО и документирование. Полученная программа, как и описывалось в введение, оказалась рабочей, но с изменённым и ограниченным функционалом.</w:t>
+        <w:t xml:space="preserve"> была выполнена разработка спецификаций требования, проектирование, разработка ПО и документирование. Полученная программа, как и описывалось в введение, оказалась рабочей, но с изменённым и ограниченным функционалом.</w:t>
       </w:r>
     </w:p>
     <w:p>
@@ -10363,7 +10426,7 @@
       </w:pPr>
       <w:r>
         <w:pict>
-          <v:shape id="_x0000_i3199" type="#_x0000_t75" style="width:468pt;height:345.75pt">
+          <v:shape id="_x0000_i1043" type="#_x0000_t75" style="width:468pt;height:345.75pt">
             <v:imagedata r:id="rId57" o:title="Admin"/>
           </v:shape>
         </w:pict>
@@ -10396,7 +10459,7 @@
       <w:r>
         <w:lastRenderedPageBreak/>
         <w:pict>
-          <v:shape id="_x0000_i3200" type="#_x0000_t75" style="width:468pt;height:419.25pt">
+          <v:shape id="_x0000_i1044" type="#_x0000_t75" style="width:468pt;height:419.25pt">
             <v:imagedata r:id="rId58" o:title="Methodis"/>
           </v:shape>
         </w:pict>
@@ -10438,7 +10501,7 @@
       </w:pPr>
       <w:r>
         <w:pict>
-          <v:shape id="_x0000_i3201" type="#_x0000_t75" style="width:461.25pt;height:513pt">
+          <v:shape id="_x0000_i1045" type="#_x0000_t75" style="width:461.25pt;height:513pt">
             <v:imagedata r:id="rId59" o:title="Teacher"/>
           </v:shape>
         </w:pict>
@@ -10480,7 +10543,7 @@
       </w:pPr>
       <w:r>
         <w:pict>
-          <v:shape id="_x0000_i3202" type="#_x0000_t75" style="width:414pt;height:501.75pt">
+          <v:shape id="_x0000_i1046" type="#_x0000_t75" style="width:414pt;height:501.75pt">
             <v:imagedata r:id="rId60" o:title="Listener"/>
           </v:shape>
         </w:pict>
@@ -10563,12 +10626,14 @@
         </w:rPr>
         <w:t xml:space="preserve"> </w:t>
       </w:r>
+      <w:proofErr w:type="spellStart"/>
       <w:r>
         <w:rPr>
           <w:lang w:val="en-US"/>
         </w:rPr>
         <w:t>Qt</w:t>
       </w:r>
+      <w:proofErr w:type="spellEnd"/>
       <w:r>
         <w:rPr>
           <w:lang w:val="en-US"/>
@@ -10646,7 +10711,15 @@
         <w:t xml:space="preserve"> – </w:t>
       </w:r>
       <w:r>
-        <w:t xml:space="preserve">диаграммы использования (use-case) </w:t>
+        <w:t>диаграммы использования (</w:t>
+      </w:r>
+      <w:proofErr w:type="spellStart"/>
+      <w:r>
+        <w:t>use-case</w:t>
+      </w:r>
+      <w:proofErr w:type="spellEnd"/>
+      <w:r>
+        <w:t xml:space="preserve">) </w:t>
       </w:r>
       <w:r>
         <w:t xml:space="preserve">// </w:t>
@@ -11467,6 +11540,7 @@
               <w:szCs w:val="24"/>
             </w:rPr>
           </w:pPr>
+          <w:proofErr w:type="spellStart"/>
           <w:r>
             <w:rPr>
               <w:rFonts w:ascii="GOST type A" w:hAnsi="GOST type A"/>
@@ -11475,7 +11549,18 @@
               <w:sz w:val="24"/>
               <w:szCs w:val="24"/>
             </w:rPr>
-            <w:t>Разраб.</w:t>
+            <w:t>Разраб</w:t>
+          </w:r>
+          <w:proofErr w:type="spellEnd"/>
+          <w:r>
+            <w:rPr>
+              <w:rFonts w:ascii="GOST type A" w:hAnsi="GOST type A"/>
+              <w:i/>
+              <w:iCs/>
+              <w:sz w:val="24"/>
+              <w:szCs w:val="24"/>
+            </w:rPr>
+            <w:t>.</w:t>
           </w:r>
         </w:p>
       </w:tc>
@@ -11975,7 +12060,7 @@
               <w:sz w:val="24"/>
               <w:szCs w:val="24"/>
             </w:rPr>
-            <w:t>6</w:t>
+            <w:t>22</w:t>
           </w:r>
           <w:r>
             <w:rPr>
@@ -17808,560 +17893,6 @@
 </w:styles>
 </file>
 
-<file path=word/glossary/document.xml><?xml version="1.0" encoding="utf-8"?>
-<w:glossaryDocument xmlns:wpc="http://schemas.microsoft.com/office/word/2010/wordprocessingCanvas" xmlns:cx="http://schemas.microsoft.com/office/drawing/2014/chartex" xmlns:mc="http://schemas.openxmlformats.org/markup-compatibility/2006" xmlns:o="urn:schemas-microsoft-com:office:office" xmlns:r="http://schemas.openxmlformats.org/officeDocument/2006/relationships" xmlns:m="http://schemas.openxmlformats.org/officeDocument/2006/math" xmlns:v="urn:schemas-microsoft-com:vml" xmlns:wp14="http://schemas.microsoft.com/office/word/2010/wordprocessingDrawing" xmlns:wp="http://schemas.openxmlformats.org/drawingml/2006/wordprocessingDrawing" xmlns:w10="urn:schemas-microsoft-com:office:word" xmlns:w="http://schemas.openxmlformats.org/wordprocessingml/2006/main" xmlns:w14="http://schemas.microsoft.com/office/word/2010/wordml" xmlns:w15="http://schemas.microsoft.com/office/word/2012/wordml" xmlns:w16se="http://schemas.microsoft.com/office/word/2015/wordml/symex" xmlns:wpg="http://schemas.microsoft.com/office/word/2010/wordprocessingGroup" xmlns:wpi="http://schemas.microsoft.com/office/word/2010/wordprocessingInk" xmlns:wne="http://schemas.microsoft.com/office/word/2006/wordml" xmlns:wps="http://schemas.microsoft.com/office/word/2010/wordprocessingShape" mc:Ignorable="w14 w15 w16se wp14"/>
-</file>
-
-<file path=word/glossary/fontTable.xml><?xml version="1.0" encoding="utf-8"?>
-<w:fonts xmlns:mc="http://schemas.openxmlformats.org/markup-compatibility/2006" xmlns:r="http://schemas.openxmlformats.org/officeDocument/2006/relationships" xmlns:w="http://schemas.openxmlformats.org/wordprocessingml/2006/main" xmlns:w14="http://schemas.microsoft.com/office/word/2010/wordml" xmlns:w15="http://schemas.microsoft.com/office/word/2012/wordml" xmlns:w16se="http://schemas.microsoft.com/office/word/2015/wordml/symex" mc:Ignorable="w14 w15 w16se">
-  <w:font w:name="Times New Roman">
-    <w:panose1 w:val="02020603050405020304"/>
-    <w:charset w:val="00"/>
-    <w:family w:val="roman"/>
-    <w:pitch w:val="variable"/>
-    <w:sig w:usb0="E0002AFF" w:usb1="C0007843" w:usb2="00000009" w:usb3="00000000" w:csb0="000001FF" w:csb1="00000000"/>
-  </w:font>
-  <w:font w:name="Symbol">
-    <w:panose1 w:val="05050102010706020507"/>
-    <w:charset w:val="02"/>
-    <w:family w:val="roman"/>
-    <w:pitch w:val="variable"/>
-    <w:sig w:usb0="00000000" w:usb1="10000000" w:usb2="00000000" w:usb3="00000000" w:csb0="80000000" w:csb1="00000000"/>
-  </w:font>
-  <w:font w:name="Wingdings">
-    <w:panose1 w:val="05000000000000000000"/>
-    <w:charset w:val="02"/>
-    <w:family w:val="auto"/>
-    <w:pitch w:val="variable"/>
-    <w:sig w:usb0="00000000" w:usb1="10000000" w:usb2="00000000" w:usb3="00000000" w:csb0="80000000" w:csb1="00000000"/>
-  </w:font>
-  <w:font w:name="Courier New">
-    <w:panose1 w:val="02070309020205020404"/>
-    <w:charset w:val="CC"/>
-    <w:family w:val="modern"/>
-    <w:pitch w:val="fixed"/>
-    <w:sig w:usb0="E0002EFF" w:usb1="C0007843" w:usb2="00000009" w:usb3="00000000" w:csb0="000001FF" w:csb1="00000000"/>
-  </w:font>
-  <w:font w:name="Calibri">
-    <w:panose1 w:val="020F0502020204030204"/>
-    <w:charset w:val="00"/>
-    <w:family w:val="swiss"/>
-    <w:pitch w:val="variable"/>
-    <w:sig w:usb0="E00002FF" w:usb1="4000ACFF" w:usb2="00000001" w:usb3="00000000" w:csb0="0000019F" w:csb1="00000000"/>
-  </w:font>
-  <w:font w:name="Calibri Light">
-    <w:panose1 w:val="020F0302020204030204"/>
-    <w:charset w:val="CC"/>
-    <w:family w:val="swiss"/>
-    <w:pitch w:val="variable"/>
-    <w:sig w:usb0="E4002EFF" w:usb1="C000247B" w:usb2="00000009" w:usb3="00000000" w:csb0="000001FF" w:csb1="00000000"/>
-  </w:font>
-  <w:font w:name="Tahoma">
-    <w:panose1 w:val="020B0604030504040204"/>
-    <w:charset w:val="CC"/>
-    <w:family w:val="swiss"/>
-    <w:pitch w:val="variable"/>
-    <w:sig w:usb0="E1002EFF" w:usb1="C000605B" w:usb2="00000029" w:usb3="00000000" w:csb0="000101FF" w:csb1="00000000"/>
-  </w:font>
-  <w:font w:name="GOST type A">
-    <w:panose1 w:val="020B0500000000000000"/>
-    <w:charset w:val="CC"/>
-    <w:family w:val="swiss"/>
-    <w:pitch w:val="variable"/>
-    <w:sig w:usb0="00000203" w:usb1="00000000" w:usb2="00000000" w:usb3="00000000" w:csb0="00000005" w:csb1="00000000"/>
-  </w:font>
-  <w:font w:name="Poppins">
-    <w:altName w:val="Nirmala UI"/>
-    <w:charset w:val="00"/>
-    <w:family w:val="auto"/>
-    <w:pitch w:val="variable"/>
-    <w:sig w:usb0="00008007" w:usb1="00000000" w:usb2="00000000" w:usb3="00000000" w:csb0="00000093" w:csb1="00000000"/>
-  </w:font>
-</w:fonts>
-</file>
-
-<file path=word/glossary/settings.xml><?xml version="1.0" encoding="utf-8"?>
-<w:settings xmlns:mc="http://schemas.openxmlformats.org/markup-compatibility/2006" xmlns:o="urn:schemas-microsoft-com:office:office" xmlns:r="http://schemas.openxmlformats.org/officeDocument/2006/relationships" xmlns:m="http://schemas.openxmlformats.org/officeDocument/2006/math" xmlns:v="urn:schemas-microsoft-com:vml" xmlns:w10="urn:schemas-microsoft-com:office:word" xmlns:w="http://schemas.openxmlformats.org/wordprocessingml/2006/main" xmlns:w14="http://schemas.microsoft.com/office/word/2010/wordml" xmlns:w15="http://schemas.microsoft.com/office/word/2012/wordml" xmlns:w16se="http://schemas.microsoft.com/office/word/2015/wordml/symex" xmlns:sl="http://schemas.openxmlformats.org/schemaLibrary/2006/main" mc:Ignorable="w14 w15 w16se">
-  <w:view w:val="normal"/>
-  <w:defaultTabStop w:val="708"/>
-  <w:characterSpacingControl w:val="doNotCompress"/>
-  <w:compat>
-    <w:useFELayout/>
-    <w:compatSetting w:name="compatibilityMode" w:uri="http://schemas.microsoft.com/office/word" w:val="15"/>
-    <w:compatSetting w:name="overrideTableStyleFontSizeAndJustification" w:uri="http://schemas.microsoft.com/office/word" w:val="1"/>
-    <w:compatSetting w:name="enableOpenTypeFeatures" w:uri="http://schemas.microsoft.com/office/word" w:val="1"/>
-    <w:compatSetting w:name="doNotFlipMirrorIndents" w:uri="http://schemas.microsoft.com/office/word" w:val="1"/>
-    <w:compatSetting w:name="differentiateMultirowTableHeaders" w:uri="http://schemas.microsoft.com/office/word" w:val="1"/>
-  </w:compat>
-  <w:rsids>
-    <w:rsidRoot w:val="00743792"/>
-    <w:rsid w:val="00694D99"/>
-    <w:rsid w:val="00743792"/>
-  </w:rsids>
-  <m:mathPr>
-    <m:mathFont m:val="Cambria Math"/>
-    <m:brkBin m:val="before"/>
-    <m:brkBinSub m:val="--"/>
-    <m:smallFrac m:val="0"/>
-    <m:dispDef/>
-    <m:lMargin m:val="0"/>
-    <m:rMargin m:val="0"/>
-    <m:defJc m:val="centerGroup"/>
-    <m:wrapIndent m:val="1440"/>
-    <m:intLim m:val="subSup"/>
-    <m:naryLim m:val="undOvr"/>
-  </m:mathPr>
-  <w:themeFontLang w:val="ru-RU"/>
-  <w:clrSchemeMapping w:bg1="light1" w:t1="dark1" w:bg2="light2" w:t2="dark2" w:accent1="accent1" w:accent2="accent2" w:accent3="accent3" w:accent4="accent4" w:accent5="accent5" w:accent6="accent6" w:hyperlink="hyperlink" w:followedHyperlink="followedHyperlink"/>
-  <w:decimalSymbol w:val=","/>
-  <w:listSeparator w:val=";"/>
-  <w15:chartTrackingRefBased/>
-</w:settings>
-</file>
-
-<file path=word/glossary/styles.xml><?xml version="1.0" encoding="utf-8"?>
-<w:styles xmlns:mc="http://schemas.openxmlformats.org/markup-compatibility/2006" xmlns:r="http://schemas.openxmlformats.org/officeDocument/2006/relationships" xmlns:w="http://schemas.openxmlformats.org/wordprocessingml/2006/main" xmlns:w14="http://schemas.microsoft.com/office/word/2010/wordml" xmlns:w15="http://schemas.microsoft.com/office/word/2012/wordml" xmlns:w16se="http://schemas.microsoft.com/office/word/2015/wordml/symex" mc:Ignorable="w14 w15 w16se">
-  <w:docDefaults>
-    <w:rPrDefault>
-      <w:rPr>
-        <w:rFonts w:asciiTheme="minorHAnsi" w:eastAsiaTheme="minorEastAsia" w:hAnsiTheme="minorHAnsi" w:cstheme="minorBidi"/>
-        <w:sz w:val="22"/>
-        <w:szCs w:val="22"/>
-        <w:lang w:val="ru-RU" w:eastAsia="ru-RU" w:bidi="ar-SA"/>
-      </w:rPr>
-    </w:rPrDefault>
-    <w:pPrDefault>
-      <w:pPr>
-        <w:spacing w:after="160" w:line="259" w:lineRule="auto"/>
-      </w:pPr>
-    </w:pPrDefault>
-  </w:docDefaults>
-  <w:latentStyles w:defLockedState="0" w:defUIPriority="99" w:defSemiHidden="0" w:defUnhideWhenUsed="0" w:defQFormat="0" w:count="371">
-    <w:lsdException w:name="Normal" w:uiPriority="0" w:qFormat="1"/>
-    <w:lsdException w:name="heading 1" w:uiPriority="9" w:qFormat="1"/>
-    <w:lsdException w:name="heading 2" w:semiHidden="1" w:uiPriority="9" w:unhideWhenUsed="1" w:qFormat="1"/>
-    <w:lsdException w:name="heading 3" w:semiHidden="1" w:uiPriority="9" w:unhideWhenUsed="1" w:qFormat="1"/>
-    <w:lsdException w:name="heading 4" w:semiHidden="1" w:uiPriority="9" w:unhideWhenUsed="1" w:qFormat="1"/>
-    <w:lsdException w:name="heading 5" w:semiHidden="1" w:uiPriority="9" w:unhideWhenUsed="1" w:qFormat="1"/>
-    <w:lsdException w:name="heading 6" w:semiHidden="1" w:uiPriority="9" w:unhideWhenUsed="1" w:qFormat="1"/>
-    <w:lsdException w:name="heading 7" w:semiHidden="1" w:uiPriority="9" w:unhideWhenUsed="1" w:qFormat="1"/>
-    <w:lsdException w:name="heading 8" w:semiHidden="1" w:uiPriority="9" w:unhideWhenUsed="1" w:qFormat="1"/>
-    <w:lsdException w:name="heading 9" w:semiHidden="1" w:uiPriority="9" w:unhideWhenUsed="1" w:qFormat="1"/>
-    <w:lsdException w:name="index 1" w:semiHidden="1" w:unhideWhenUsed="1"/>
-    <w:lsdException w:name="index 2" w:semiHidden="1" w:unhideWhenUsed="1"/>
-    <w:lsdException w:name="index 3" w:semiHidden="1" w:unhideWhenUsed="1"/>
-    <w:lsdException w:name="index 4" w:semiHidden="1" w:unhideWhenUsed="1"/>
-    <w:lsdException w:name="index 5" w:semiHidden="1" w:unhideWhenUsed="1"/>
-    <w:lsdException w:name="index 6" w:semiHidden="1" w:unhideWhenUsed="1"/>
-    <w:lsdException w:name="index 7" w:semiHidden="1" w:unhideWhenUsed="1"/>
-    <w:lsdException w:name="index 8" w:semiHidden="1" w:unhideWhenUsed="1"/>
-    <w:lsdException w:name="index 9" w:semiHidden="1" w:unhideWhenUsed="1"/>
-    <w:lsdException w:name="toc 1" w:semiHidden="1" w:uiPriority="39" w:unhideWhenUsed="1"/>
-    <w:lsdException w:name="toc 2" w:semiHidden="1" w:uiPriority="39" w:unhideWhenUsed="1"/>
-    <w:lsdException w:name="toc 3" w:semiHidden="1" w:uiPriority="39" w:unhideWhenUsed="1"/>
-    <w:lsdException w:name="toc 4" w:semiHidden="1" w:uiPriority="39" w:unhideWhenUsed="1"/>
-    <w:lsdException w:name="toc 5" w:semiHidden="1" w:uiPriority="39" w:unhideWhenUsed="1"/>
-    <w:lsdException w:name="toc 6" w:semiHidden="1" w:uiPriority="39" w:unhideWhenUsed="1"/>
-    <w:lsdException w:name="toc 7" w:semiHidden="1" w:uiPriority="39" w:unhideWhenUsed="1"/>
-    <w:lsdException w:name="toc 8" w:semiHidden="1" w:uiPriority="39" w:unhideWhenUsed="1"/>
-    <w:lsdException w:name="toc 9" w:semiHidden="1" w:uiPriority="39" w:unhideWhenUsed="1"/>
-    <w:lsdException w:name="Normal Indent" w:semiHidden="1" w:unhideWhenUsed="1"/>
-    <w:lsdException w:name="footnote text" w:semiHidden="1" w:unhideWhenUsed="1"/>
-    <w:lsdException w:name="annotation text" w:semiHidden="1" w:unhideWhenUsed="1"/>
-    <w:lsdException w:name="header" w:semiHidden="1" w:unhideWhenUsed="1"/>
-    <w:lsdException w:name="footer" w:semiHidden="1" w:unhideWhenUsed="1"/>
-    <w:lsdException w:name="index heading" w:semiHidden="1" w:unhideWhenUsed="1"/>
-    <w:lsdException w:name="caption" w:semiHidden="1" w:uiPriority="35" w:unhideWhenUsed="1" w:qFormat="1"/>
-    <w:lsdException w:name="table of figures" w:semiHidden="1" w:unhideWhenUsed="1"/>
-    <w:lsdException w:name="envelope address" w:semiHidden="1" w:unhideWhenUsed="1"/>
-    <w:lsdException w:name="envelope return" w:semiHidden="1" w:unhideWhenUsed="1"/>
-    <w:lsdException w:name="footnote reference" w:semiHidden="1" w:unhideWhenUsed="1"/>
-    <w:lsdException w:name="annotation reference" w:semiHidden="1" w:unhideWhenUsed="1"/>
-    <w:lsdException w:name="line number" w:semiHidden="1" w:unhideWhenUsed="1"/>
-    <w:lsdException w:name="page number" w:semiHidden="1" w:unhideWhenUsed="1"/>
-    <w:lsdException w:name="endnote reference" w:semiHidden="1" w:unhideWhenUsed="1"/>
-    <w:lsdException w:name="endnote text" w:semiHidden="1" w:unhideWhenUsed="1"/>
-    <w:lsdException w:name="table of authorities" w:semiHidden="1" w:unhideWhenUsed="1"/>
-    <w:lsdException w:name="macro" w:semiHidden="1" w:unhideWhenUsed="1"/>
-    <w:lsdException w:name="toa heading" w:semiHidden="1" w:unhideWhenUsed="1"/>
-    <w:lsdException w:name="List" w:semiHidden="1" w:unhideWhenUsed="1"/>
-    <w:lsdException w:name="List Bullet" w:semiHidden="1" w:unhideWhenUsed="1"/>
-    <w:lsdException w:name="List Number" w:semiHidden="1" w:unhideWhenUsed="1"/>
-    <w:lsdException w:name="List 2" w:semiHidden="1" w:unhideWhenUsed="1"/>
-    <w:lsdException w:name="List 3" w:semiHidden="1" w:unhideWhenUsed="1"/>
-    <w:lsdException w:name="List 4" w:semiHidden="1" w:unhideWhenUsed="1"/>
-    <w:lsdException w:name="List 5" w:semiHidden="1" w:unhideWhenUsed="1"/>
-    <w:lsdException w:name="List Bullet 2" w:semiHidden="1" w:unhideWhenUsed="1"/>
-    <w:lsdException w:name="List Bullet 3" w:semiHidden="1" w:unhideWhenUsed="1"/>
-    <w:lsdException w:name="List Bullet 4" w:semiHidden="1" w:unhideWhenUsed="1"/>
-    <w:lsdException w:name="List Bullet 5" w:semiHidden="1" w:unhideWhenUsed="1"/>
-    <w:lsdException w:name="List Number 2" w:semiHidden="1" w:unhideWhenUsed="1"/>
-    <w:lsdException w:name="List Number 3" w:semiHidden="1" w:unhideWhenUsed="1"/>
-    <w:lsdException w:name="List Number 4" w:semiHidden="1" w:unhideWhenUsed="1"/>
-    <w:lsdException w:name="List Number 5" w:semiHidden="1" w:unhideWhenUsed="1"/>
-    <w:lsdException w:name="Title" w:uiPriority="10" w:qFormat="1"/>
-    <w:lsdException w:name="Closing" w:semiHidden="1" w:unhideWhenUsed="1"/>
-    <w:lsdException w:name="Signature" w:semiHidden="1" w:unhideWhenUsed="1"/>
-    <w:lsdException w:name="Default Paragraph Font" w:semiHidden="1" w:uiPriority="1" w:unhideWhenUsed="1"/>
-    <w:lsdException w:name="Body Text" w:semiHidden="1" w:unhideWhenUsed="1"/>
-    <w:lsdException w:name="Body Text Indent" w:semiHidden="1" w:unhideWhenUsed="1"/>
-    <w:lsdException w:name="List Continue" w:semiHidden="1" w:unhideWhenUsed="1"/>
-    <w:lsdException w:name="List Continue 2" w:semiHidden="1" w:unhideWhenUsed="1"/>
-    <w:lsdException w:name="List Continue 3" w:semiHidden="1" w:unhideWhenUsed="1"/>
-    <w:lsdException w:name="List Continue 4" w:semiHidden="1" w:unhideWhenUsed="1"/>
-    <w:lsdException w:name="List Continue 5" w:semiHidden="1" w:unhideWhenUsed="1"/>
-    <w:lsdException w:name="Message Header" w:semiHidden="1" w:unhideWhenUsed="1"/>
-    <w:lsdException w:name="Subtitle" w:uiPriority="11" w:qFormat="1"/>
-    <w:lsdException w:name="Salutation" w:semiHidden="1" w:unhideWhenUsed="1"/>
-    <w:lsdException w:name="Date" w:semiHidden="1" w:unhideWhenUsed="1"/>
-    <w:lsdException w:name="Body Text First Indent" w:semiHidden="1" w:unhideWhenUsed="1"/>
-    <w:lsdException w:name="Body Text First Indent 2" w:semiHidden="1" w:unhideWhenUsed="1"/>
-    <w:lsdException w:name="Note Heading" w:semiHidden="1" w:unhideWhenUsed="1"/>
-    <w:lsdException w:name="Body Text 2" w:semiHidden="1" w:unhideWhenUsed="1"/>
-    <w:lsdException w:name="Body Text 3" w:semiHidden="1" w:unhideWhenUsed="1"/>
-    <w:lsdException w:name="Body Text Indent 2" w:semiHidden="1" w:unhideWhenUsed="1"/>
-    <w:lsdException w:name="Body Text Indent 3" w:semiHidden="1" w:unhideWhenUsed="1"/>
-    <w:lsdException w:name="Block Text" w:semiHidden="1" w:unhideWhenUsed="1"/>
-    <w:lsdException w:name="Hyperlink" w:semiHidden="1" w:unhideWhenUsed="1"/>
-    <w:lsdException w:name="FollowedHyperlink" w:semiHidden="1" w:unhideWhenUsed="1"/>
-    <w:lsdException w:name="Strong" w:uiPriority="22" w:qFormat="1"/>
-    <w:lsdException w:name="Emphasis" w:uiPriority="20" w:qFormat="1"/>
-    <w:lsdException w:name="Document Map" w:semiHidden="1" w:unhideWhenUsed="1"/>
-    <w:lsdException w:name="Plain Text" w:semiHidden="1" w:unhideWhenUsed="1"/>
-    <w:lsdException w:name="E-mail Signature" w:semiHidden="1" w:unhideWhenUsed="1"/>
-    <w:lsdException w:name="HTML Top of Form" w:semiHidden="1" w:unhideWhenUsed="1"/>
-    <w:lsdException w:name="HTML Bottom of Form" w:semiHidden="1" w:unhideWhenUsed="1"/>
-    <w:lsdException w:name="Normal (Web)" w:semiHidden="1" w:unhideWhenUsed="1"/>
-    <w:lsdException w:name="HTML Acronym" w:semiHidden="1" w:unhideWhenUsed="1"/>
-    <w:lsdException w:name="HTML Address" w:semiHidden="1" w:unhideWhenUsed="1"/>
-    <w:lsdException w:name="HTML Cite" w:semiHidden="1" w:unhideWhenUsed="1"/>
-    <w:lsdException w:name="HTML Code" w:semiHidden="1" w:unhideWhenUsed="1"/>
-    <w:lsdException w:name="HTML Definition" w:semiHidden="1" w:unhideWhenUsed="1"/>
-    <w:lsdException w:name="HTML Keyboard" w:semiHidden="1" w:unhideWhenUsed="1"/>
-    <w:lsdException w:name="HTML Preformatted" w:semiHidden="1" w:unhideWhenUsed="1"/>
-    <w:lsdException w:name="HTML Sample" w:semiHidden="1" w:unhideWhenUsed="1"/>
-    <w:lsdException w:name="HTML Typewriter" w:semiHidden="1" w:unhideWhenUsed="1"/>
-    <w:lsdException w:name="HTML Variable" w:semiHidden="1" w:unhideWhenUsed="1"/>
-    <w:lsdException w:name="Normal Table" w:semiHidden="1" w:unhideWhenUsed="1"/>
-    <w:lsdException w:name="annotation subject" w:semiHidden="1" w:unhideWhenUsed="1"/>
-    <w:lsdException w:name="No List" w:semiHidden="1" w:unhideWhenUsed="1"/>
-    <w:lsdException w:name="Outline List 1" w:semiHidden="1" w:unhideWhenUsed="1"/>
-    <w:lsdException w:name="Outline List 2" w:semiHidden="1" w:unhideWhenUsed="1"/>
-    <w:lsdException w:name="Outline List 3" w:semiHidden="1" w:unhideWhenUsed="1"/>
-    <w:lsdException w:name="Table Simple 1" w:semiHidden="1" w:unhideWhenUsed="1"/>
-    <w:lsdException w:name="Table Simple 2" w:semiHidden="1" w:unhideWhenUsed="1"/>
-    <w:lsdException w:name="Table Simple 3" w:semiHidden="1" w:unhideWhenUsed="1"/>
-    <w:lsdException w:name="Table Classic 1" w:semiHidden="1" w:unhideWhenUsed="1"/>
-    <w:lsdException w:name="Table Classic 2" w:semiHidden="1" w:unhideWhenUsed="1"/>
-    <w:lsdException w:name="Table Classic 3" w:semiHidden="1" w:unhideWhenUsed="1"/>
-    <w:lsdException w:name="Table Classic 4" w:semiHidden="1" w:unhideWhenUsed="1"/>
-    <w:lsdException w:name="Table Colorful 1" w:semiHidden="1" w:unhideWhenUsed="1"/>
-    <w:lsdException w:name="Table Colorful 2" w:semiHidden="1" w:unhideWhenUsed="1"/>
-    <w:lsdException w:name="Table Colorful 3" w:semiHidden="1" w:unhideWhenUsed="1"/>
-    <w:lsdException w:name="Table Columns 1" w:semiHidden="1" w:unhideWhenUsed="1"/>
-    <w:lsdException w:name="Table Columns 2" w:semiHidden="1" w:unhideWhenUsed="1"/>
-    <w:lsdException w:name="Table Columns 3" w:semiHidden="1" w:unhideWhenUsed="1"/>
-    <w:lsdException w:name="Table Columns 4" w:semiHidden="1" w:unhideWhenUsed="1"/>
-    <w:lsdException w:name="Table Columns 5" w:semiHidden="1" w:unhideWhenUsed="1"/>
-    <w:lsdException w:name="Table Grid 1" w:semiHidden="1" w:unhideWhenUsed="1"/>
-    <w:lsdException w:name="Table Grid 2" w:semiHidden="1" w:unhideWhenUsed="1"/>
-    <w:lsdException w:name="Table Grid 3" w:semiHidden="1" w:unhideWhenUsed="1"/>
-    <w:lsdException w:name="Table Grid 4" w:semiHidden="1" w:unhideWhenUsed="1"/>
-    <w:lsdException w:name="Table Grid 5" w:semiHidden="1" w:unhideWhenUsed="1"/>
-    <w:lsdException w:name="Table Grid 6" w:semiHidden="1" w:unhideWhenUsed="1"/>
-    <w:lsdException w:name="Table Grid 7" w:semiHidden="1" w:unhideWhenUsed="1"/>
-    <w:lsdException w:name="Table Grid 8" w:semiHidden="1" w:unhideWhenUsed="1"/>
-    <w:lsdException w:name="Table List 1" w:semiHidden="1" w:unhideWhenUsed="1"/>
-    <w:lsdException w:name="Table List 2" w:semiHidden="1" w:unhideWhenUsed="1"/>
-    <w:lsdException w:name="Table List 3" w:semiHidden="1" w:unhideWhenUsed="1"/>
-    <w:lsdException w:name="Table List 4" w:semiHidden="1" w:unhideWhenUsed="1"/>
-    <w:lsdException w:name="Table List 5" w:semiHidden="1" w:unhideWhenUsed="1"/>
-    <w:lsdException w:name="Table List 6" w:semiHidden="1" w:unhideWhenUsed="1"/>
-    <w:lsdException w:name="Table List 7" w:semiHidden="1" w:unhideWhenUsed="1"/>
-    <w:lsdException w:name="Table List 8" w:semiHidden="1" w:unhideWhenUsed="1"/>
-    <w:lsdException w:name="Table 3D effects 1" w:semiHidden="1" w:unhideWhenUsed="1"/>
-    <w:lsdException w:name="Table 3D effects 2" w:semiHidden="1" w:unhideWhenUsed="1"/>
-    <w:lsdException w:name="Table 3D effects 3" w:semiHidden="1" w:unhideWhenUsed="1"/>
-    <w:lsdException w:name="Table Contemporary" w:semiHidden="1" w:unhideWhenUsed="1"/>
-    <w:lsdException w:name="Table Elegant" w:semiHidden="1" w:unhideWhenUsed="1"/>
-    <w:lsdException w:name="Table Professional" w:semiHidden="1" w:unhideWhenUsed="1"/>
-    <w:lsdException w:name="Table Subtle 1" w:semiHidden="1" w:unhideWhenUsed="1"/>
-    <w:lsdException w:name="Table Subtle 2" w:semiHidden="1" w:unhideWhenUsed="1"/>
-    <w:lsdException w:name="Table Web 1" w:semiHidden="1" w:unhideWhenUsed="1"/>
-    <w:lsdException w:name="Table Web 2" w:semiHidden="1" w:unhideWhenUsed="1"/>
-    <w:lsdException w:name="Table Web 3" w:semiHidden="1" w:unhideWhenUsed="1"/>
-    <w:lsdException w:name="Balloon Text" w:semiHidden="1" w:unhideWhenUsed="1"/>
-    <w:lsdException w:name="Table Grid" w:uiPriority="39"/>
-    <w:lsdException w:name="Table Theme" w:semiHidden="1" w:unhideWhenUsed="1"/>
-    <w:lsdException w:name="Placeholder Text" w:semiHidden="1"/>
-    <w:lsdException w:name="No Spacing" w:uiPriority="1" w:qFormat="1"/>
-    <w:lsdException w:name="Light Shading" w:uiPriority="60"/>
-    <w:lsdException w:name="Light List" w:uiPriority="61"/>
-    <w:lsdException w:name="Light Grid" w:uiPriority="62"/>
-    <w:lsdException w:name="Medium Shading 1" w:uiPriority="63"/>
-    <w:lsdException w:name="Medium Shading 2" w:uiPriority="64"/>
-    <w:lsdException w:name="Medium List 1" w:uiPriority="65"/>
-    <w:lsdException w:name="Medium List 2" w:uiPriority="66"/>
-    <w:lsdException w:name="Medium Grid 1" w:uiPriority="67"/>
-    <w:lsdException w:name="Medium Grid 2" w:uiPriority="68"/>
-    <w:lsdException w:name="Medium Grid 3" w:uiPriority="69"/>
-    <w:lsdException w:name="Dark List" w:uiPriority="70"/>
-    <w:lsdException w:name="Colorful Shading" w:uiPriority="71"/>
-    <w:lsdException w:name="Colorful List" w:uiPriority="72"/>
-    <w:lsdException w:name="Colorful Grid" w:uiPriority="73"/>
-    <w:lsdException w:name="Light Shading Accent 1" w:uiPriority="60"/>
-    <w:lsdException w:name="Light List Accent 1" w:uiPriority="61"/>
-    <w:lsdException w:name="Light Grid Accent 1" w:uiPriority="62"/>
-    <w:lsdException w:name="Medium Shading 1 Accent 1" w:uiPriority="63"/>
-    <w:lsdException w:name="Medium Shading 2 Accent 1" w:uiPriority="64"/>
-    <w:lsdException w:name="Medium List 1 Accent 1" w:uiPriority="65"/>
-    <w:lsdException w:name="Revision" w:semiHidden="1"/>
-    <w:lsdException w:name="List Paragraph" w:uiPriority="34" w:qFormat="1"/>
-    <w:lsdException w:name="Quote" w:uiPriority="29" w:qFormat="1"/>
-    <w:lsdException w:name="Intense Quote" w:uiPriority="30" w:qFormat="1"/>
-    <w:lsdException w:name="Medium List 2 Accent 1" w:uiPriority="66"/>
-    <w:lsdException w:name="Medium Grid 1 Accent 1" w:uiPriority="67"/>
-    <w:lsdException w:name="Medium Grid 2 Accent 1" w:uiPriority="68"/>
-    <w:lsdException w:name="Medium Grid 3 Accent 1" w:uiPriority="69"/>
-    <w:lsdException w:name="Dark List Accent 1" w:uiPriority="70"/>
-    <w:lsdException w:name="Colorful Shading Accent 1" w:uiPriority="71"/>
-    <w:lsdException w:name="Colorful List Accent 1" w:uiPriority="72"/>
-    <w:lsdException w:name="Colorful Grid Accent 1" w:uiPriority="73"/>
-    <w:lsdException w:name="Light Shading Accent 2" w:uiPriority="60"/>
-    <w:lsdException w:name="Light List Accent 2" w:uiPriority="61"/>
-    <w:lsdException w:name="Light Grid Accent 2" w:uiPriority="62"/>
-    <w:lsdException w:name="Medium Shading 1 Accent 2" w:uiPriority="63"/>
-    <w:lsdException w:name="Medium Shading 2 Accent 2" w:uiPriority="64"/>
-    <w:lsdException w:name="Medium List 1 Accent 2" w:uiPriority="65"/>
-    <w:lsdException w:name="Medium List 2 Accent 2" w:uiPriority="66"/>
-    <w:lsdException w:name="Medium Grid 1 Accent 2" w:uiPriority="67"/>
-    <w:lsdException w:name="Medium Grid 2 Accent 2" w:uiPriority="68"/>
-    <w:lsdException w:name="Medium Grid 3 Accent 2" w:uiPriority="69"/>
-    <w:lsdException w:name="Dark List Accent 2" w:uiPriority="70"/>
-    <w:lsdException w:name="Colorful Shading Accent 2" w:uiPriority="71"/>
-    <w:lsdException w:name="Colorful List Accent 2" w:uiPriority="72"/>
-    <w:lsdException w:name="Colorful Grid Accent 2" w:uiPriority="73"/>
-    <w:lsdException w:name="Light Shading Accent 3" w:uiPriority="60"/>
-    <w:lsdException w:name="Light List Accent 3" w:uiPriority="61"/>
-    <w:lsdException w:name="Light Grid Accent 3" w:uiPriority="62"/>
-    <w:lsdException w:name="Medium Shading 1 Accent 3" w:uiPriority="63"/>
-    <w:lsdException w:name="Medium Shading 2 Accent 3" w:uiPriority="64"/>
-    <w:lsdException w:name="Medium List 1 Accent 3" w:uiPriority="65"/>
-    <w:lsdException w:name="Medium List 2 Accent 3" w:uiPriority="66"/>
-    <w:lsdException w:name="Medium Grid 1 Accent 3" w:uiPriority="67"/>
-    <w:lsdException w:name="Medium Grid 2 Accent 3" w:uiPriority="68"/>
-    <w:lsdException w:name="Medium Grid 3 Accent 3" w:uiPriority="69"/>
-    <w:lsdException w:name="Dark List Accent 3" w:uiPriority="70"/>
-    <w:lsdException w:name="Colorful Shading Accent 3" w:uiPriority="71"/>
-    <w:lsdException w:name="Colorful List Accent 3" w:uiPriority="72"/>
-    <w:lsdException w:name="Colorful Grid Accent 3" w:uiPriority="73"/>
-    <w:lsdException w:name="Light Shading Accent 4" w:uiPriority="60"/>
-    <w:lsdException w:name="Light List Accent 4" w:uiPriority="61"/>
-    <w:lsdException w:name="Light Grid Accent 4" w:uiPriority="62"/>
-    <w:lsdException w:name="Medium Shading 1 Accent 4" w:uiPriority="63"/>
-    <w:lsdException w:name="Medium Shading 2 Accent 4" w:uiPriority="64"/>
-    <w:lsdException w:name="Medium List 1 Accent 4" w:uiPriority="65"/>
-    <w:lsdException w:name="Medium List 2 Accent 4" w:uiPriority="66"/>
-    <w:lsdException w:name="Medium Grid 1 Accent 4" w:uiPriority="67"/>
-    <w:lsdException w:name="Medium Grid 2 Accent 4" w:uiPriority="68"/>
-    <w:lsdException w:name="Medium Grid 3 Accent 4" w:uiPriority="69"/>
-    <w:lsdException w:name="Dark List Accent 4" w:uiPriority="70"/>
-    <w:lsdException w:name="Colorful Shading Accent 4" w:uiPriority="71"/>
-    <w:lsdException w:name="Colorful List Accent 4" w:uiPriority="72"/>
-    <w:lsdException w:name="Colorful Grid Accent 4" w:uiPriority="73"/>
-    <w:lsdException w:name="Light Shading Accent 5" w:uiPriority="60"/>
-    <w:lsdException w:name="Light List Accent 5" w:uiPriority="61"/>
-    <w:lsdException w:name="Light Grid Accent 5" w:uiPriority="62"/>
-    <w:lsdException w:name="Medium Shading 1 Accent 5" w:uiPriority="63"/>
-    <w:lsdException w:name="Medium Shading 2 Accent 5" w:uiPriority="64"/>
-    <w:lsdException w:name="Medium List 1 Accent 5" w:uiPriority="65"/>
-    <w:lsdException w:name="Medium List 2 Accent 5" w:uiPriority="66"/>
-    <w:lsdException w:name="Medium Grid 1 Accent 5" w:uiPriority="67"/>
-    <w:lsdException w:name="Medium Grid 2 Accent 5" w:uiPriority="68"/>
-    <w:lsdException w:name="Medium Grid 3 Accent 5" w:uiPriority="69"/>
-    <w:lsdException w:name="Dark List Accent 5" w:uiPriority="70"/>
-    <w:lsdException w:name="Colorful Shading Accent 5" w:uiPriority="71"/>
-    <w:lsdException w:name="Colorful List Accent 5" w:uiPriority="72"/>
-    <w:lsdException w:name="Colorful Grid Accent 5" w:uiPriority="73"/>
-    <w:lsdException w:name="Light Shading Accent 6" w:uiPriority="60"/>
-    <w:lsdException w:name="Light List Accent 6" w:uiPriority="61"/>
-    <w:lsdException w:name="Light Grid Accent 6" w:uiPriority="62"/>
-    <w:lsdException w:name="Medium Shading 1 Accent 6" w:uiPriority="63"/>
-    <w:lsdException w:name="Medium Shading 2 Accent 6" w:uiPriority="64"/>
-    <w:lsdException w:name="Medium List 1 Accent 6" w:uiPriority="65"/>
-    <w:lsdException w:name="Medium List 2 Accent 6" w:uiPriority="66"/>
-    <w:lsdException w:name="Medium Grid 1 Accent 6" w:uiPriority="67"/>
-    <w:lsdException w:name="Medium Grid 2 Accent 6" w:uiPriority="68"/>
-    <w:lsdException w:name="Medium Grid 3 Accent 6" w:uiPriority="69"/>
-    <w:lsdException w:name="Dark List Accent 6" w:uiPriority="70"/>
-    <w:lsdException w:name="Colorful Shading Accent 6" w:uiPriority="71"/>
-    <w:lsdException w:name="Colorful List Accent 6" w:uiPriority="72"/>
-    <w:lsdException w:name="Colorful Grid Accent 6" w:uiPriority="73"/>
-    <w:lsdException w:name="Subtle Emphasis" w:uiPriority="19" w:qFormat="1"/>
-    <w:lsdException w:name="Intense Emphasis" w:uiPriority="21" w:qFormat="1"/>
-    <w:lsdException w:name="Subtle Reference" w:uiPriority="31" w:qFormat="1"/>
-    <w:lsdException w:name="Intense Reference" w:uiPriority="32" w:qFormat="1"/>
-    <w:lsdException w:name="Book Title" w:uiPriority="33" w:qFormat="1"/>
-    <w:lsdException w:name="Bibliography" w:semiHidden="1" w:uiPriority="37" w:unhideWhenUsed="1"/>
-    <w:lsdException w:name="TOC Heading" w:semiHidden="1" w:uiPriority="39" w:unhideWhenUsed="1" w:qFormat="1"/>
-    <w:lsdException w:name="Plain Table 1" w:uiPriority="41"/>
-    <w:lsdException w:name="Plain Table 2" w:uiPriority="42"/>
-    <w:lsdException w:name="Plain Table 3" w:uiPriority="43"/>
-    <w:lsdException w:name="Plain Table 4" w:uiPriority="44"/>
-    <w:lsdException w:name="Plain Table 5" w:uiPriority="45"/>
-    <w:lsdException w:name="Grid Table Light" w:uiPriority="40"/>
-    <w:lsdException w:name="Grid Table 1 Light" w:uiPriority="46"/>
-    <w:lsdException w:name="Grid Table 2" w:uiPriority="47"/>
-    <w:lsdException w:name="Grid Table 3" w:uiPriority="48"/>
-    <w:lsdException w:name="Grid Table 4" w:uiPriority="49"/>
-    <w:lsdException w:name="Grid Table 5 Dark" w:uiPriority="50"/>
-    <w:lsdException w:name="Grid Table 6 Colorful" w:uiPriority="51"/>
-    <w:lsdException w:name="Grid Table 7 Colorful" w:uiPriority="52"/>
-    <w:lsdException w:name="Grid Table 1 Light Accent 1" w:uiPriority="46"/>
-    <w:lsdException w:name="Grid Table 2 Accent 1" w:uiPriority="47"/>
-    <w:lsdException w:name="Grid Table 3 Accent 1" w:uiPriority="48"/>
-    <w:lsdException w:name="Grid Table 4 Accent 1" w:uiPriority="49"/>
-    <w:lsdException w:name="Grid Table 5 Dark Accent 1" w:uiPriority="50"/>
-    <w:lsdException w:name="Grid Table 6 Colorful Accent 1" w:uiPriority="51"/>
-    <w:lsdException w:name="Grid Table 7 Colorful Accent 1" w:uiPriority="52"/>
-    <w:lsdException w:name="Grid Table 1 Light Accent 2" w:uiPriority="46"/>
-    <w:lsdException w:name="Grid Table 2 Accent 2" w:uiPriority="47"/>
-    <w:lsdException w:name="Grid Table 3 Accent 2" w:uiPriority="48"/>
-    <w:lsdException w:name="Grid Table 4 Accent 2" w:uiPriority="49"/>
-    <w:lsdException w:name="Grid Table 5 Dark Accent 2" w:uiPriority="50"/>
-    <w:lsdException w:name="Grid Table 6 Colorful Accent 2" w:uiPriority="51"/>
-    <w:lsdException w:name="Grid Table 7 Colorful Accent 2" w:uiPriority="52"/>
-    <w:lsdException w:name="Grid Table 1 Light Accent 3" w:uiPriority="46"/>
-    <w:lsdException w:name="Grid Table 2 Accent 3" w:uiPriority="47"/>
-    <w:lsdException w:name="Grid Table 3 Accent 3" w:uiPriority="48"/>
-    <w:lsdException w:name="Grid Table 4 Accent 3" w:uiPriority="49"/>
-    <w:lsdException w:name="Grid Table 5 Dark Accent 3" w:uiPriority="50"/>
-    <w:lsdException w:name="Grid Table 6 Colorful Accent 3" w:uiPriority="51"/>
-    <w:lsdException w:name="Grid Table 7 Colorful Accent 3" w:uiPriority="52"/>
-    <w:lsdException w:name="Grid Table 1 Light Accent 4" w:uiPriority="46"/>
-    <w:lsdException w:name="Grid Table 2 Accent 4" w:uiPriority="47"/>
-    <w:lsdException w:name="Grid Table 3 Accent 4" w:uiPriority="48"/>
-    <w:lsdException w:name="Grid Table 4 Accent 4" w:uiPriority="49"/>
-    <w:lsdException w:name="Grid Table 5 Dark Accent 4" w:uiPriority="50"/>
-    <w:lsdException w:name="Grid Table 6 Colorful Accent 4" w:uiPriority="51"/>
-    <w:lsdException w:name="Grid Table 7 Colorful Accent 4" w:uiPriority="52"/>
-    <w:lsdException w:name="Grid Table 1 Light Accent 5" w:uiPriority="46"/>
-    <w:lsdException w:name="Grid Table 2 Accent 5" w:uiPriority="47"/>
-    <w:lsdException w:name="Grid Table 3 Accent 5" w:uiPriority="48"/>
-    <w:lsdException w:name="Grid Table 4 Accent 5" w:uiPriority="49"/>
-    <w:lsdException w:name="Grid Table 5 Dark Accent 5" w:uiPriority="50"/>
-    <w:lsdException w:name="Grid Table 6 Colorful Accent 5" w:uiPriority="51"/>
-    <w:lsdException w:name="Grid Table 7 Colorful Accent 5" w:uiPriority="52"/>
-    <w:lsdException w:name="Grid Table 1 Light Accent 6" w:uiPriority="46"/>
-    <w:lsdException w:name="Grid Table 2 Accent 6" w:uiPriority="47"/>
-    <w:lsdException w:name="Grid Table 3 Accent 6" w:uiPriority="48"/>
-    <w:lsdException w:name="Grid Table 4 Accent 6" w:uiPriority="49"/>
-    <w:lsdException w:name="Grid Table 5 Dark Accent 6" w:uiPriority="50"/>
-    <w:lsdException w:name="Grid Table 6 Colorful Accent 6" w:uiPriority="51"/>
-    <w:lsdException w:name="Grid Table 7 Colorful Accent 6" w:uiPriority="52"/>
-    <w:lsdException w:name="List Table 1 Light" w:uiPriority="46"/>
-    <w:lsdException w:name="List Table 2" w:uiPriority="47"/>
-    <w:lsdException w:name="List Table 3" w:uiPriority="48"/>
-    <w:lsdException w:name="List Table 4" w:uiPriority="49"/>
-    <w:lsdException w:name="List Table 5 Dark" w:uiPriority="50"/>
-    <w:lsdException w:name="List Table 6 Colorful" w:uiPriority="51"/>
-    <w:lsdException w:name="List Table 7 Colorful" w:uiPriority="52"/>
-    <w:lsdException w:name="List Table 1 Light Accent 1" w:uiPriority="46"/>
-    <w:lsdException w:name="List Table 2 Accent 1" w:uiPriority="47"/>
-    <w:lsdException w:name="List Table 3 Accent 1" w:uiPriority="48"/>
-    <w:lsdException w:name="List Table 4 Accent 1" w:uiPriority="49"/>
-    <w:lsdException w:name="List Table 5 Dark Accent 1" w:uiPriority="50"/>
-    <w:lsdException w:name="List Table 6 Colorful Accent 1" w:uiPriority="51"/>
-    <w:lsdException w:name="List Table 7 Colorful Accent 1" w:uiPriority="52"/>
-    <w:lsdException w:name="List Table 1 Light Accent 2" w:uiPriority="46"/>
-    <w:lsdException w:name="List Table 2 Accent 2" w:uiPriority="47"/>
-    <w:lsdException w:name="List Table 3 Accent 2" w:uiPriority="48"/>
-    <w:lsdException w:name="List Table 4 Accent 2" w:uiPriority="49"/>
-    <w:lsdException w:name="List Table 5 Dark Accent 2" w:uiPriority="50"/>
-    <w:lsdException w:name="List Table 6 Colorful Accent 2" w:uiPriority="51"/>
-    <w:lsdException w:name="List Table 7 Colorful Accent 2" w:uiPriority="52"/>
-    <w:lsdException w:name="List Table 1 Light Accent 3" w:uiPriority="46"/>
-    <w:lsdException w:name="List Table 2 Accent 3" w:uiPriority="47"/>
-    <w:lsdException w:name="List Table 3 Accent 3" w:uiPriority="48"/>
-    <w:lsdException w:name="List Table 4 Accent 3" w:uiPriority="49"/>
-    <w:lsdException w:name="List Table 5 Dark Accent 3" w:uiPriority="50"/>
-    <w:lsdException w:name="List Table 6 Colorful Accent 3" w:uiPriority="51"/>
-    <w:lsdException w:name="List Table 7 Colorful Accent 3" w:uiPriority="52"/>
-    <w:lsdException w:name="List Table 1 Light Accent 4" w:uiPriority="46"/>
-    <w:lsdException w:name="List Table 2 Accent 4" w:uiPriority="47"/>
-    <w:lsdException w:name="List Table 3 Accent 4" w:uiPriority="48"/>
-    <w:lsdException w:name="List Table 4 Accent 4" w:uiPriority="49"/>
-    <w:lsdException w:name="List Table 5 Dark Accent 4" w:uiPriority="50"/>
-    <w:lsdException w:name="List Table 6 Colorful Accent 4" w:uiPriority="51"/>
-    <w:lsdException w:name="List Table 7 Colorful Accent 4" w:uiPriority="52"/>
-    <w:lsdException w:name="List Table 1 Light Accent 5" w:uiPriority="46"/>
-    <w:lsdException w:name="List Table 2 Accent 5" w:uiPriority="47"/>
-    <w:lsdException w:name="List Table 3 Accent 5" w:uiPriority="48"/>
-    <w:lsdException w:name="List Table 4 Accent 5" w:uiPriority="49"/>
-    <w:lsdException w:name="List Table 5 Dark Accent 5" w:uiPriority="50"/>
-    <w:lsdException w:name="List Table 6 Colorful Accent 5" w:uiPriority="51"/>
-    <w:lsdException w:name="List Table 7 Colorful Accent 5" w:uiPriority="52"/>
-    <w:lsdException w:name="List Table 1 Light Accent 6" w:uiPriority="46"/>
-    <w:lsdException w:name="List Table 2 Accent 6" w:uiPriority="47"/>
-    <w:lsdException w:name="List Table 3 Accent 6" w:uiPriority="48"/>
-    <w:lsdException w:name="List Table 4 Accent 6" w:uiPriority="49"/>
-    <w:lsdException w:name="List Table 5 Dark Accent 6" w:uiPriority="50"/>
-    <w:lsdException w:name="List Table 6 Colorful Accent 6" w:uiPriority="51"/>
-    <w:lsdException w:name="List Table 7 Colorful Accent 6" w:uiPriority="52"/>
-  </w:latentStyles>
-  <w:style w:type="paragraph" w:default="1" w:styleId="a">
-    <w:name w:val="Normal"/>
-    <w:qFormat/>
-  </w:style>
-  <w:style w:type="character" w:default="1" w:styleId="a0">
-    <w:name w:val="Default Paragraph Font"/>
-    <w:uiPriority w:val="1"/>
-    <w:semiHidden/>
-    <w:unhideWhenUsed/>
-  </w:style>
-  <w:style w:type="table" w:default="1" w:styleId="a1">
-    <w:name w:val="Normal Table"/>
-    <w:uiPriority w:val="99"/>
-    <w:semiHidden/>
-    <w:unhideWhenUsed/>
-    <w:tblPr>
-      <w:tblInd w:w="0" w:type="dxa"/>
-      <w:tblCellMar>
-        <w:top w:w="0" w:type="dxa"/>
-        <w:left w:w="108" w:type="dxa"/>
-        <w:bottom w:w="0" w:type="dxa"/>
-        <w:right w:w="108" w:type="dxa"/>
-      </w:tblCellMar>
-    </w:tblPr>
-  </w:style>
-  <w:style w:type="numbering" w:default="1" w:styleId="a2">
-    <w:name w:val="No List"/>
-    <w:uiPriority w:val="99"/>
-    <w:semiHidden/>
-    <w:unhideWhenUsed/>
-  </w:style>
-  <w:style w:type="paragraph" w:customStyle="1" w:styleId="756AB6DFCCEC44ACAAFA46DC85C6214C">
-    <w:name w:val="756AB6DFCCEC44ACAAFA46DC85C6214C"/>
-    <w:rsid w:val="00743792"/>
-  </w:style>
-  <w:style w:type="paragraph" w:customStyle="1" w:styleId="5343FE675710457AAEA7E897EBD3938D">
-    <w:name w:val="5343FE675710457AAEA7E897EBD3938D"/>
-    <w:rsid w:val="00743792"/>
-  </w:style>
-  <w:style w:type="paragraph" w:customStyle="1" w:styleId="B9817AE162274C29858D7A86D6CE05A2">
-    <w:name w:val="B9817AE162274C29858D7A86D6CE05A2"/>
-    <w:rsid w:val="00743792"/>
-  </w:style>
-</w:styles>
-</file>
-
-<file path=word/glossary/webSettings.xml><?xml version="1.0" encoding="utf-8"?>
-<w:webSettings xmlns:mc="http://schemas.openxmlformats.org/markup-compatibility/2006" xmlns:r="http://schemas.openxmlformats.org/officeDocument/2006/relationships" xmlns:w="http://schemas.openxmlformats.org/wordprocessingml/2006/main" xmlns:w14="http://schemas.microsoft.com/office/word/2010/wordml" xmlns:w15="http://schemas.microsoft.com/office/word/2012/wordml" xmlns:w16se="http://schemas.microsoft.com/office/word/2015/wordml/symex" mc:Ignorable="w14 w15 w16se">
-  <w:optimizeForBrowser/>
-  <w:allowPNG/>
-</w:webSettings>
-</file>
-
 <file path=word/theme/theme1.xml><?xml version="1.0" encoding="utf-8"?>
 <a:theme xmlns:a="http://schemas.openxmlformats.org/drawingml/2006/main" name="Тема Office">
   <a:themeElements>
@@ -18628,7 +18159,7 @@
 </file>
 
 <file path=customXml/itemProps1.xml><?xml version="1.0" encoding="utf-8"?>
-<ds:datastoreItem xmlns:ds="http://schemas.openxmlformats.org/officeDocument/2006/customXml" ds:itemID="{B41B94E2-3950-45AC-9F2F-509414B1B862}">
+<ds:datastoreItem xmlns:ds="http://schemas.openxmlformats.org/officeDocument/2006/customXml" ds:itemID="{694AFE52-FA8C-4FD7-9D06-D47C922F6564}">
   <ds:schemaRefs>
     <ds:schemaRef ds:uri="http://schemas.openxmlformats.org/officeDocument/2006/bibliography"/>
   </ds:schemaRefs>
